--- a/NdoyeBandiareLeonieGitTutorial-06-20-2016.docx
+++ b/NdoyeBandiareLeonieGitTutorial-06-20-2016.docx
@@ -2721,6 +2721,7 @@
           <w:szCs w:val="21"/>
           <w:lang w:eastAsia="fr-FR"/>
         </w:rPr>
+        <w:lastRenderedPageBreak/>
         <w:t>$ git commit -</w:t>
       </w:r>
       <w:proofErr w:type="gramStart"/>
@@ -4602,6 +4603,7 @@
           <w:szCs w:val="21"/>
           <w:lang w:eastAsia="fr-FR"/>
         </w:rPr>
+        <w:lastRenderedPageBreak/>
         <w:br/>
       </w:r>
       <w:proofErr w:type="spellStart"/>
@@ -6491,15 +6493,16 @@
         <w:spacing w:after="0" w:line="336" w:lineRule="atLeast"/>
         <w:rPr>
           <w:rFonts w:ascii="inherit" w:eastAsia="Times New Roman" w:hAnsi="inherit" w:cs="Courier New"/>
-          <w:sz w:val="20"/>
+          <w:sz w:val="32"/>
           <w:szCs w:val="20"/>
           <w:lang w:eastAsia="fr-FR"/>
         </w:rPr>
       </w:pPr>
+      <w:bookmarkStart w:id="0" w:name="_GoBack"/>
       <w:r>
         <w:rPr>
           <w:rFonts w:ascii="inherit" w:eastAsia="Times New Roman" w:hAnsi="inherit" w:cs="Courier New"/>
-          <w:sz w:val="20"/>
+          <w:sz w:val="32"/>
           <w:szCs w:val="20"/>
           <w:lang w:eastAsia="fr-FR"/>
         </w:rPr>
@@ -6509,7 +6512,7 @@
       <w:r>
         <w:rPr>
           <w:rFonts w:ascii="inherit" w:eastAsia="Times New Roman" w:hAnsi="inherit" w:cs="Courier New"/>
-          <w:sz w:val="20"/>
+          <w:sz w:val="32"/>
           <w:szCs w:val="20"/>
           <w:lang w:eastAsia="fr-FR"/>
         </w:rPr>
@@ -6519,7 +6522,7 @@
       <w:r>
         <w:rPr>
           <w:rFonts w:ascii="inherit" w:eastAsia="Times New Roman" w:hAnsi="inherit" w:cs="Courier New"/>
-          <w:sz w:val="20"/>
+          <w:sz w:val="32"/>
           <w:szCs w:val="20"/>
           <w:lang w:eastAsia="fr-FR"/>
         </w:rPr>
@@ -6529,7 +6532,7 @@
       <w:r>
         <w:rPr>
           <w:rFonts w:ascii="inherit" w:eastAsia="Times New Roman" w:hAnsi="inherit" w:cs="Courier New"/>
-          <w:sz w:val="20"/>
+          <w:sz w:val="32"/>
           <w:szCs w:val="20"/>
           <w:lang w:eastAsia="fr-FR"/>
         </w:rPr>
@@ -6539,13 +6542,14 @@
       <w:r>
         <w:rPr>
           <w:rFonts w:ascii="inherit" w:eastAsia="Times New Roman" w:hAnsi="inherit" w:cs="Courier New"/>
-          <w:sz w:val="20"/>
+          <w:sz w:val="32"/>
           <w:szCs w:val="20"/>
           <w:lang w:eastAsia="fr-FR"/>
         </w:rPr>
         <w:t>'</w:t>
       </w:r>
     </w:p>
+    <w:bookmarkEnd w:id="0"/>
     <w:p>
       <w:pPr>
         <w:shd w:val="clear" w:color="auto" w:fill="424242"/>
@@ -7561,6 +7565,7 @@
           <w:szCs w:val="24"/>
           <w:lang w:eastAsia="fr-FR"/>
         </w:rPr>
+        <w:lastRenderedPageBreak/>
         <w:t xml:space="preserve">Git </w:t>
       </w:r>
       <w:proofErr w:type="spellStart"/>
@@ -9335,8 +9340,6 @@
           <w:lang w:eastAsia="fr-FR"/>
         </w:rPr>
       </w:pPr>
-      <w:bookmarkStart w:id="0" w:name="_GoBack"/>
-      <w:bookmarkEnd w:id="0"/>
       <w:r>
         <w:rPr>
           <w:rFonts w:ascii="Helvetica" w:eastAsia="Times New Roman" w:hAnsi="Helvetica" w:cs="Times New Roman"/>
@@ -9346,6 +9349,28 @@
           <w:szCs w:val="62"/>
           <w:lang w:eastAsia="fr-FR"/>
         </w:rPr>
+        <w:t xml:space="preserve"> </w:t>
+      </w:r>
+      <w:r>
+        <w:rPr>
+          <w:rFonts w:ascii="Helvetica" w:eastAsia="Times New Roman" w:hAnsi="Helvetica" w:cs="Times New Roman"/>
+          <w:color w:val="8D8D8D"/>
+          <w:kern w:val="36"/>
+          <w:sz w:val="62"/>
+          <w:szCs w:val="62"/>
+          <w:lang w:eastAsia="fr-FR"/>
+        </w:rPr>
+        <w:t>g</w:t>
+      </w:r>
+      <w:r>
+        <w:rPr>
+          <w:rFonts w:ascii="Helvetica" w:eastAsia="Times New Roman" w:hAnsi="Helvetica" w:cs="Times New Roman"/>
+          <w:color w:val="8D8D8D"/>
+          <w:kern w:val="36"/>
+          <w:sz w:val="62"/>
+          <w:szCs w:val="62"/>
+          <w:lang w:eastAsia="fr-FR"/>
+        </w:rPr>
         <w:t>1.3</w:t>
       </w:r>
       <w:r>
@@ -10555,6 +10580,7 @@
           <w:shd w:val="clear" w:color="auto" w:fill="F2F2F2"/>
           <w:lang w:eastAsia="fr-FR"/>
         </w:rPr>
+        <w:lastRenderedPageBreak/>
         <w:t>git</w:t>
       </w:r>
       <w:proofErr w:type="gramEnd"/>
@@ -13400,6 +13426,7 @@
           <w:szCs w:val="62"/>
           <w:lang w:eastAsia="fr-FR"/>
         </w:rPr>
+        <w:lastRenderedPageBreak/>
         <w:t>1.9</w:t>
       </w:r>
       <w:r>
@@ -16346,6 +16373,7 @@
           <w:szCs w:val="31"/>
           <w:shd w:val="clear" w:color="auto" w:fill="F2F2F2"/>
         </w:rPr>
+        <w:lastRenderedPageBreak/>
         <w:t>git</w:t>
       </w:r>
       <w:proofErr w:type="gramEnd"/>
@@ -18811,6 +18839,7 @@
           <w:sz w:val="62"/>
           <w:szCs w:val="62"/>
         </w:rPr>
+        <w:lastRenderedPageBreak/>
         <w:t>1.17</w:t>
       </w:r>
       <w:r>
@@ -21515,6 +21544,7 @@
           <w:rFonts w:ascii="Helvetica" w:hAnsi="Helvetica" w:cs="Helvetica"/>
           <w:color w:val="434343"/>
         </w:rPr>
+        <w:lastRenderedPageBreak/>
         <w:t>You're</w:t>
       </w:r>
       <w:proofErr w:type="spellEnd"/>
@@ -23869,6 +23899,7 @@
           <w:rFonts w:ascii="Helvetica" w:hAnsi="Helvetica" w:cs="Helvetica"/>
           <w:color w:val="434343"/>
         </w:rPr>
+        <w:lastRenderedPageBreak/>
         <w:t xml:space="preserve">You </w:t>
       </w:r>
       <w:proofErr w:type="spellStart"/>
@@ -25281,6 +25312,7 @@
           <w:szCs w:val="28"/>
           <w:lang w:eastAsia="fr-FR"/>
         </w:rPr>
+        <w:lastRenderedPageBreak/>
         <w:t>Copie du répertoire</w:t>
       </w:r>
       <w:r>
